--- a/Docs/Observaciones-Lab 6.docx
+++ b/Docs/Observaciones-Lab 6.docx
@@ -4,7 +4,7 @@
   <w:body>
     <w:p>
       <w:pPr>
-        <w:pStyle w:val="Title"/>
+        <w:pStyle w:val="Ttulo"/>
         <w:jc w:val="center"/>
         <w:rPr>
           <w:lang w:val="es-419"/>
@@ -29,25 +29,7 @@
         <w:rPr>
           <w:lang w:val="es-419"/>
         </w:rPr>
-        <w:t xml:space="preserve">Estudiante </w:t>
-      </w:r>
-      <w:r>
-        <w:rPr>
-          <w:lang w:val="es-419"/>
-        </w:rPr>
-        <w:t>1</w:t>
-      </w:r>
-      <w:r>
-        <w:rPr>
-          <w:lang w:val="es-419"/>
-        </w:rPr>
-        <w:t xml:space="preserve"> </w:t>
-      </w:r>
-      <w:r>
-        <w:rPr>
-          <w:lang w:val="es-419"/>
-        </w:rPr>
-        <w:t>Cod XXXX</w:t>
+        <w:t>Mario Alberto Ricaurte Tobón; 201922994</w:t>
       </w:r>
     </w:p>
     <w:p>
@@ -62,27 +44,12 @@
         <w:rPr>
           <w:lang w:val="es-419"/>
         </w:rPr>
-        <w:t xml:space="preserve">Estudiante </w:t>
-      </w:r>
-      <w:r>
-        <w:rPr>
-          <w:lang w:val="es-419"/>
-        </w:rPr>
-        <w:t>2 Cod XXXX</w:t>
-      </w:r>
-    </w:p>
-    <w:p>
-      <w:pPr>
-        <w:spacing w:after="0"/>
-        <w:jc w:val="right"/>
-        <w:rPr>
-          <w:lang w:val="es-419"/>
-        </w:rPr>
-      </w:pPr>
-    </w:p>
-    <w:p>
-      <w:pPr>
-        <w:pStyle w:val="ListParagraph"/>
+        <w:t>Laura Valentina Jiménez Tovar; 201924116</w:t>
+      </w:r>
+    </w:p>
+    <w:p>
+      <w:pPr>
+        <w:pStyle w:val="Prrafodelista"/>
         <w:numPr>
           <w:ilvl w:val="0"/>
           <w:numId w:val="1"/>
@@ -104,7 +71,49 @@
     </w:p>
     <w:p>
       <w:pPr>
-        <w:pStyle w:val="ListParagraph"/>
+        <w:spacing w:after="0"/>
+        <w:ind w:left="360"/>
+        <w:jc w:val="both"/>
+        <w:rPr>
+          <w:rFonts w:ascii="Dax-Regular" w:hAnsi="Dax-Regular"/>
+          <w:lang w:val="es-419"/>
+        </w:rPr>
+      </w:pPr>
+      <w:r>
+        <w:rPr>
+          <w:rFonts w:ascii="Dax-Regular" w:hAnsi="Dax-Regular"/>
+          <w:lang w:val="es-419"/>
+        </w:rPr>
+        <w:t xml:space="preserve">Para este índice </w:t>
+      </w:r>
+      <w:r>
+        <w:rPr>
+          <w:rFonts w:ascii="Dax-Regular" w:hAnsi="Dax-Regular"/>
+          <w:lang w:val="es-419"/>
+        </w:rPr>
+        <w:t xml:space="preserve">de datos Hash Table con una resolución de colisiones tipo </w:t>
+      </w:r>
+      <w:r>
+        <w:rPr>
+          <w:rFonts w:ascii="Dax-Regular" w:hAnsi="Dax-Regular"/>
+          <w:lang w:val="es-419"/>
+        </w:rPr>
+        <w:t>separate chaining</w:t>
+      </w:r>
+    </w:p>
+    <w:p>
+      <w:pPr>
+        <w:spacing w:after="0"/>
+        <w:jc w:val="both"/>
+        <w:rPr>
+          <w:rFonts w:ascii="Dax-Regular" w:hAnsi="Dax-Regular"/>
+          <w:lang w:val="es-419"/>
+        </w:rPr>
+      </w:pPr>
+    </w:p>
+    <w:p>
+      <w:pPr>
+        <w:pStyle w:val="Prrafodelista"/>
         <w:numPr>
           <w:ilvl w:val="0"/>
           <w:numId w:val="1"/>
@@ -126,7 +135,47 @@
     </w:p>
     <w:p>
       <w:pPr>
-        <w:pStyle w:val="ListParagraph"/>
+        <w:spacing w:after="0"/>
+        <w:ind w:left="360"/>
+        <w:jc w:val="both"/>
+        <w:rPr>
+          <w:rFonts w:ascii="Dax-Regular" w:hAnsi="Dax-Regular"/>
+          <w:lang w:val="es-419"/>
+        </w:rPr>
+      </w:pPr>
+      <w:r>
+        <w:rPr>
+          <w:rFonts w:ascii="Dax-Regular" w:hAnsi="Dax-Regular"/>
+          <w:lang w:val="es-419"/>
+        </w:rPr>
+        <w:t xml:space="preserve">Se espera almacenar 800 elementos. </w:t>
+      </w:r>
+    </w:p>
+    <w:p>
+      <w:pPr>
+        <w:spacing w:after="0"/>
+        <w:ind w:left="360"/>
+        <w:jc w:val="both"/>
+        <w:rPr>
+          <w:rFonts w:ascii="Dax-Regular" w:hAnsi="Dax-Regular"/>
+          <w:lang w:val="es-419"/>
+        </w:rPr>
+      </w:pPr>
+    </w:p>
+    <w:p>
+      <w:pPr>
+        <w:spacing w:after="0"/>
+        <w:ind w:left="360"/>
+        <w:jc w:val="both"/>
+        <w:rPr>
+          <w:rFonts w:ascii="Dax-Regular" w:hAnsi="Dax-Regular"/>
+          <w:lang w:val="es-419"/>
+        </w:rPr>
+      </w:pPr>
+    </w:p>
+    <w:p>
+      <w:pPr>
+        <w:pStyle w:val="Prrafodelista"/>
         <w:numPr>
           <w:ilvl w:val="0"/>
           <w:numId w:val="1"/>
@@ -148,7 +197,45 @@
     </w:p>
     <w:p>
       <w:pPr>
-        <w:pStyle w:val="ListParagraph"/>
+        <w:pStyle w:val="Prrafodelista"/>
+        <w:spacing w:after="0"/>
+        <w:ind w:left="360"/>
+        <w:jc w:val="both"/>
+        <w:rPr>
+          <w:rFonts w:ascii="Dax-Regular" w:hAnsi="Dax-Regular"/>
+          <w:lang w:val="es-419"/>
+        </w:rPr>
+      </w:pPr>
+      <w:r>
+        <w:rPr>
+          <w:rFonts w:ascii="Dax-Regular" w:hAnsi="Dax-Regular"/>
+          <w:lang w:val="es-419"/>
+        </w:rPr>
+        <w:t xml:space="preserve">El factor de carga es de </w:t>
+      </w:r>
+      <w:r>
+        <w:rPr>
+          <w:rFonts w:ascii="Dax-Regular" w:hAnsi="Dax-Regular"/>
+          <w:lang w:val="es-419"/>
+        </w:rPr>
+        <w:t>4.0</w:t>
+      </w:r>
+    </w:p>
+    <w:p>
+      <w:pPr>
+        <w:pStyle w:val="Prrafodelista"/>
+        <w:spacing w:after="0"/>
+        <w:ind w:left="360"/>
+        <w:jc w:val="both"/>
+        <w:rPr>
+          <w:rFonts w:ascii="Dax-Regular" w:hAnsi="Dax-Regular"/>
+          <w:lang w:val="es-419"/>
+        </w:rPr>
+      </w:pPr>
+    </w:p>
+    <w:p>
+      <w:pPr>
+        <w:pStyle w:val="Prrafodelista"/>
         <w:numPr>
           <w:ilvl w:val="0"/>
           <w:numId w:val="1"/>
@@ -186,7 +273,37 @@
     </w:p>
     <w:p>
       <w:pPr>
-        <w:pStyle w:val="ListParagraph"/>
+        <w:pStyle w:val="Prrafodelista"/>
+        <w:spacing w:after="0"/>
+        <w:ind w:left="360"/>
+        <w:jc w:val="both"/>
+        <w:rPr>
+          <w:rFonts w:ascii="Dax-Regular" w:hAnsi="Dax-Regular"/>
+          <w:u w:val="single"/>
+          <w:lang w:val="es-419"/>
+        </w:rPr>
+      </w:pPr>
+      <w:r>
+        <w:rPr>
+          <w:rFonts w:ascii="Dax-Regular" w:hAnsi="Dax-Regular"/>
+          <w:lang w:val="es-419"/>
+        </w:rPr>
+        <w:t xml:space="preserve">200 elementos. </w:t>
+      </w:r>
+    </w:p>
+    <w:p>
+      <w:pPr>
+        <w:spacing w:after="0"/>
+        <w:jc w:val="both"/>
+        <w:rPr>
+          <w:rFonts w:ascii="Dax-Regular" w:hAnsi="Dax-Regular"/>
+          <w:lang w:val="es-419"/>
+        </w:rPr>
+      </w:pPr>
+    </w:p>
+    <w:p>
+      <w:pPr>
+        <w:pStyle w:val="Prrafodelista"/>
         <w:numPr>
           <w:ilvl w:val="0"/>
           <w:numId w:val="1"/>
@@ -235,7 +352,54 @@
     </w:p>
     <w:p>
       <w:pPr>
-        <w:pStyle w:val="ListParagraph"/>
+        <w:spacing w:after="0"/>
+        <w:ind w:left="360"/>
+        <w:jc w:val="both"/>
+        <w:rPr>
+          <w:lang w:val="es-CO"/>
+        </w:rPr>
+      </w:pPr>
+      <w:r>
+        <w:rPr>
+          <w:rFonts w:ascii="Dax-Regular" w:hAnsi="Dax-Regular"/>
+          <w:lang w:val="es-419"/>
+        </w:rPr>
+        <w:t xml:space="preserve">La función mp.put agrega </w:t>
+      </w:r>
+      <w:r>
+        <w:rPr>
+          <w:rFonts w:ascii="Dax-Regular" w:hAnsi="Dax-Regular"/>
+          <w:lang w:val="es-419"/>
+        </w:rPr>
+        <w:t xml:space="preserve">al el mapa Bookid un libro usando como llave el id del libro que extrae de </w:t>
+      </w:r>
+      <w:r>
+        <w:rPr>
+          <w:lang w:val="es-CO"/>
+        </w:rPr>
+        <w:t>book['goodreads_book_id']</w:t>
+      </w:r>
+      <w:r>
+        <w:rPr>
+          <w:lang w:val="es-CO"/>
+        </w:rPr>
+        <w:t>.</w:t>
+      </w:r>
+    </w:p>
+    <w:p>
+      <w:pPr>
+        <w:spacing w:after="0"/>
+        <w:ind w:left="360"/>
+        <w:jc w:val="both"/>
+        <w:rPr>
+          <w:rFonts w:ascii="Dax-Regular" w:hAnsi="Dax-Regular"/>
+          <w:lang w:val="es-CO"/>
+        </w:rPr>
+      </w:pPr>
+    </w:p>
+    <w:p>
+      <w:pPr>
+        <w:pStyle w:val="Prrafodelista"/>
         <w:numPr>
           <w:ilvl w:val="0"/>
           <w:numId w:val="1"/>
@@ -320,7 +484,71 @@
     </w:p>
     <w:p>
       <w:pPr>
-        <w:pStyle w:val="ListParagraph"/>
+        <w:spacing w:after="0"/>
+        <w:ind w:left="360"/>
+        <w:jc w:val="both"/>
+        <w:rPr>
+          <w:lang w:val="es-CO"/>
+        </w:rPr>
+      </w:pPr>
+      <w:r>
+        <w:rPr>
+          <w:rFonts w:ascii="Dax-Regular" w:hAnsi="Dax-Regular"/>
+          <w:lang w:val="es-CO"/>
+        </w:rPr>
+        <w:t xml:space="preserve">El papel de </w:t>
+      </w:r>
+      <w:r>
+        <w:rPr>
+          <w:lang w:val="es-CO"/>
+        </w:rPr>
+        <w:t>book['goodreads_book_id']</w:t>
+      </w:r>
+      <w:r>
+        <w:rPr>
+          <w:lang w:val="es-CO"/>
+        </w:rPr>
+        <w:t xml:space="preserve"> es e</w:t>
+      </w:r>
+      <w:r>
+        <w:rPr>
+          <w:lang w:val="es-CO"/>
+        </w:rPr>
+        <w:t xml:space="preserve">l de llave, ya que lo que </w:t>
+      </w:r>
+      <w:r>
+        <w:rPr>
+          <w:lang w:val="es-CO"/>
+        </w:rPr>
+        <w:t xml:space="preserve">se </w:t>
+      </w:r>
+      <w:r>
+        <w:rPr>
+          <w:lang w:val="es-CO"/>
+        </w:rPr>
+        <w:t xml:space="preserve">está haciendo es llamar al </w:t>
+      </w:r>
+      <w:r>
+        <w:rPr>
+          <w:lang w:val="es-CO"/>
+        </w:rPr>
+        <w:t xml:space="preserve">el id del libro y luego este id es usado como llave. </w:t>
+      </w:r>
+    </w:p>
+    <w:p>
+      <w:pPr>
+        <w:spacing w:after="0"/>
+        <w:ind w:left="360"/>
+        <w:jc w:val="both"/>
+        <w:rPr>
+          <w:rFonts w:ascii="Dax-Regular" w:hAnsi="Dax-Regular"/>
+          <w:lang w:val="es-CO"/>
+        </w:rPr>
+      </w:pPr>
+    </w:p>
+    <w:p>
+      <w:pPr>
+        <w:pStyle w:val="Prrafodelista"/>
         <w:numPr>
           <w:ilvl w:val="0"/>
           <w:numId w:val="1"/>
@@ -385,7 +613,36 @@
     </w:p>
     <w:p>
       <w:pPr>
-        <w:pStyle w:val="ListParagraph"/>
+        <w:spacing w:after="0"/>
+        <w:ind w:left="360"/>
+        <w:jc w:val="both"/>
+        <w:rPr>
+          <w:rFonts w:ascii="Dax-Regular" w:hAnsi="Dax-Regular"/>
+          <w:lang w:val="es-419"/>
+        </w:rPr>
+      </w:pPr>
+      <w:r>
+        <w:rPr>
+          <w:rFonts w:ascii="Dax-Regular" w:hAnsi="Dax-Regular"/>
+          <w:lang w:val="es-419"/>
+        </w:rPr>
+        <w:t>Book representa el value que se le va a asignar al id dentro del map.</w:t>
+      </w:r>
+    </w:p>
+    <w:p>
+      <w:pPr>
+        <w:spacing w:after="0"/>
+        <w:ind w:left="360"/>
+        <w:jc w:val="both"/>
+        <w:rPr>
+          <w:rFonts w:ascii="Dax-Regular" w:hAnsi="Dax-Regular"/>
+          <w:lang w:val="es-419"/>
+        </w:rPr>
+      </w:pPr>
+    </w:p>
+    <w:p>
+      <w:pPr>
+        <w:pStyle w:val="Prrafodelista"/>
         <w:numPr>
           <w:ilvl w:val="0"/>
           <w:numId w:val="1"/>
@@ -414,6 +671,7 @@
         <w:t>“</w:t>
       </w:r>
       <w:proofErr w:type="spellStart"/>
+      <w:proofErr w:type="gramStart"/>
       <w:r>
         <w:rPr>
           <w:rFonts w:ascii="Dax-Regular" w:hAnsi="Dax-Regular"/>
@@ -431,7 +689,17 @@
           <w:bCs/>
           <w:lang w:val="es-419"/>
         </w:rPr>
-        <w:t>(…)”</w:t>
+        <w:t>(</w:t>
+      </w:r>
+      <w:proofErr w:type="gramEnd"/>
+      <w:r>
+        <w:rPr>
+          <w:rFonts w:ascii="Dax-Regular" w:hAnsi="Dax-Regular"/>
+          <w:b/>
+          <w:bCs/>
+          <w:lang w:val="es-419"/>
+        </w:rPr>
+        <w:t>…)”</w:t>
       </w:r>
       <w:r>
         <w:rPr>
@@ -443,7 +711,68 @@
     </w:p>
     <w:p>
       <w:pPr>
-        <w:pStyle w:val="ListParagraph"/>
+        <w:pStyle w:val="Prrafodelista"/>
+        <w:spacing w:after="0"/>
+        <w:ind w:left="360"/>
+        <w:jc w:val="both"/>
+        <w:rPr>
+          <w:rFonts w:ascii="Dax-Regular" w:hAnsi="Dax-Regular"/>
+          <w:lang w:val="es-419"/>
+        </w:rPr>
+      </w:pPr>
+      <w:r>
+        <w:rPr>
+          <w:rFonts w:ascii="Dax-Regular" w:hAnsi="Dax-Regular"/>
+          <w:lang w:val="es-419"/>
+        </w:rPr>
+        <w:t xml:space="preserve">La instrucción </w:t>
+      </w:r>
+      <w:proofErr w:type="spellStart"/>
+      <w:r>
+        <w:rPr>
+          <w:rFonts w:ascii="Dax-Regular" w:hAnsi="Dax-Regular"/>
+          <w:lang w:val="es-419"/>
+        </w:rPr>
+        <w:t>mp.get</w:t>
+      </w:r>
+      <w:proofErr w:type="spellEnd"/>
+      <w:r>
+        <w:rPr>
+          <w:rFonts w:ascii="Dax-Regular" w:hAnsi="Dax-Regular"/>
+          <w:lang w:val="es-419"/>
+        </w:rPr>
+        <w:t xml:space="preserve"> </w:t>
+      </w:r>
+      <w:r>
+        <w:rPr>
+          <w:rFonts w:ascii="Dax-Regular" w:hAnsi="Dax-Regular"/>
+          <w:lang w:val="es-419"/>
+        </w:rPr>
+        <w:t>retorna una pareja llave</w:t>
+      </w:r>
+      <w:r>
+        <w:rPr>
+          <w:rFonts w:ascii="Dax-Regular" w:hAnsi="Dax-Regular"/>
+          <w:lang w:val="es-419"/>
+        </w:rPr>
+        <w:t xml:space="preserve"> valor.</w:t>
+      </w:r>
+    </w:p>
+    <w:p>
+      <w:pPr>
+        <w:pStyle w:val="Prrafodelista"/>
+        <w:spacing w:after="0"/>
+        <w:ind w:left="360"/>
+        <w:jc w:val="both"/>
+        <w:rPr>
+          <w:rFonts w:ascii="Dax-Regular" w:hAnsi="Dax-Regular"/>
+          <w:lang w:val="es-419"/>
+        </w:rPr>
+      </w:pPr>
+    </w:p>
+    <w:p>
+      <w:pPr>
+        <w:pStyle w:val="Prrafodelista"/>
         <w:numPr>
           <w:ilvl w:val="0"/>
           <w:numId w:val="1"/>
@@ -521,7 +850,43 @@
     </w:p>
     <w:p>
       <w:pPr>
-        <w:pStyle w:val="ListParagraph"/>
+        <w:spacing w:after="0"/>
+        <w:ind w:left="360"/>
+        <w:jc w:val="both"/>
+        <w:rPr>
+          <w:rFonts w:ascii="Dax-Regular" w:hAnsi="Dax-Regular"/>
+          <w:lang w:val="es-419"/>
+        </w:rPr>
+      </w:pPr>
+      <w:r>
+        <w:rPr>
+          <w:rFonts w:ascii="Dax-Regular" w:hAnsi="Dax-Regular"/>
+          <w:lang w:val="es-419"/>
+        </w:rPr>
+        <w:t xml:space="preserve">Year representa representa la llave que va a ser utilizada para </w:t>
+      </w:r>
+      <w:r>
+        <w:rPr>
+          <w:rFonts w:ascii="Dax-Regular" w:hAnsi="Dax-Regular"/>
+          <w:lang w:val="es-419"/>
+        </w:rPr>
+        <w:t xml:space="preserve">llamar a la pareja llave valor. </w:t>
+      </w:r>
+    </w:p>
+    <w:p>
+      <w:pPr>
+        <w:spacing w:after="0"/>
+        <w:ind w:left="360"/>
+        <w:jc w:val="both"/>
+        <w:rPr>
+          <w:rFonts w:ascii="Dax-Regular" w:hAnsi="Dax-Regular"/>
+          <w:lang w:val="es-419"/>
+        </w:rPr>
+      </w:pPr>
+    </w:p>
+    <w:p>
+      <w:pPr>
+        <w:pStyle w:val="Prrafodelista"/>
         <w:numPr>
           <w:ilvl w:val="0"/>
           <w:numId w:val="1"/>
@@ -533,7 +898,6 @@
           <w:lang w:val="es-419"/>
         </w:rPr>
       </w:pPr>
-      <w:proofErr w:type="gramStart"/>
       <w:r>
         <w:rPr>
           <w:rFonts w:ascii="Dax-Regular" w:hAnsi="Dax-Regular"/>
@@ -551,6 +915,7 @@
         <w:t>“</w:t>
       </w:r>
       <w:proofErr w:type="spellStart"/>
+      <w:proofErr w:type="gramStart"/>
       <w:r>
         <w:rPr>
           <w:rFonts w:ascii="Dax-Regular" w:hAnsi="Dax-Regular"/>
@@ -558,8 +923,9 @@
           <w:bCs/>
           <w:lang w:val="es-ES"/>
         </w:rPr>
-        <w:t>me.</w:t>
-      </w:r>
+        <w:t>me.getValue</w:t>
+      </w:r>
+      <w:proofErr w:type="spellEnd"/>
       <w:proofErr w:type="gramEnd"/>
       <w:r>
         <w:rPr>
@@ -568,16 +934,6 @@
           <w:bCs/>
           <w:lang w:val="es-ES"/>
         </w:rPr>
-        <w:t>getValue</w:t>
-      </w:r>
-      <w:proofErr w:type="spellEnd"/>
-      <w:r>
-        <w:rPr>
-          <w:rFonts w:ascii="Dax-Regular" w:hAnsi="Dax-Regular"/>
-          <w:b/>
-          <w:bCs/>
-          <w:lang w:val="es-ES"/>
-        </w:rPr>
         <w:t>(…)”</w:t>
       </w:r>
       <w:r>
@@ -590,10 +946,41 @@
     </w:p>
     <w:p>
       <w:pPr>
-        <w:rPr>
-          <w:lang w:val="es-419"/>
-        </w:rPr>
-      </w:pPr>
+        <w:ind w:left="360"/>
+        <w:rPr>
+          <w:lang w:val="es-419"/>
+        </w:rPr>
+      </w:pPr>
+      <w:r>
+        <w:rPr>
+          <w:lang w:val="es-419"/>
+        </w:rPr>
+        <w:t>La intru</w:t>
+      </w:r>
+      <w:r>
+        <w:rPr>
+          <w:lang w:val="es-419"/>
+        </w:rPr>
+        <w:t>ccion me.getValue está llamando a la función getValue de mapentry</w:t>
+      </w:r>
+      <w:r>
+        <w:rPr>
+          <w:lang w:val="es-419"/>
+        </w:rPr>
+        <w:t xml:space="preserve"> y está instrucción retorna el valor de la pareja </w:t>
+      </w:r>
+      <w:r>
+        <w:rPr>
+          <w:lang w:val="es-419"/>
+        </w:rPr>
+        <w:t>de un Map</w:t>
+      </w:r>
+      <w:r>
+        <w:rPr>
+          <w:lang w:val="es-419"/>
+        </w:rPr>
+        <w:t xml:space="preserve"> dada a la función. </w:t>
+      </w:r>
     </w:p>
     <w:sectPr>
       <w:pgSz w:w="12240" w:h="15840"/>
@@ -1128,13 +1515,13 @@
       <w:noProof/>
     </w:rPr>
   </w:style>
-  <w:style w:type="character" w:default="1" w:styleId="DefaultParagraphFont">
+  <w:style w:type="character" w:default="1" w:styleId="Fuentedeprrafopredeter">
     <w:name w:val="Default Paragraph Font"/>
     <w:uiPriority w:val="1"/>
     <w:semiHidden/>
     <w:unhideWhenUsed/>
   </w:style>
-  <w:style w:type="table" w:default="1" w:styleId="TableNormal">
+  <w:style w:type="table" w:default="1" w:styleId="Tablanormal">
     <w:name w:val="Normal Table"/>
     <w:uiPriority w:val="99"/>
     <w:semiHidden/>
@@ -1149,17 +1536,17 @@
       </w:tblCellMar>
     </w:tblPr>
   </w:style>
-  <w:style w:type="numbering" w:default="1" w:styleId="NoList">
+  <w:style w:type="numbering" w:default="1" w:styleId="Sinlista">
     <w:name w:val="No List"/>
     <w:uiPriority w:val="99"/>
     <w:semiHidden/>
     <w:unhideWhenUsed/>
   </w:style>
-  <w:style w:type="paragraph" w:styleId="Title">
+  <w:style w:type="paragraph" w:styleId="Ttulo">
     <w:name w:val="Title"/>
     <w:basedOn w:val="Normal"/>
     <w:next w:val="Normal"/>
-    <w:link w:val="TitleChar"/>
+    <w:link w:val="TtuloCar"/>
     <w:uiPriority w:val="10"/>
     <w:qFormat/>
     <w:rsid w:val="00BA3B38"/>
@@ -1175,10 +1562,10 @@
       <w:szCs w:val="56"/>
     </w:rPr>
   </w:style>
-  <w:style w:type="character" w:customStyle="1" w:styleId="TitleChar">
-    <w:name w:val="Title Char"/>
-    <w:basedOn w:val="DefaultParagraphFont"/>
-    <w:link w:val="Title"/>
+  <w:style w:type="character" w:customStyle="1" w:styleId="TtuloCar">
+    <w:name w:val="Título Car"/>
+    <w:basedOn w:val="Fuentedeprrafopredeter"/>
+    <w:link w:val="Ttulo"/>
     <w:uiPriority w:val="10"/>
     <w:rsid w:val="00BA3B38"/>
     <w:rPr>
@@ -1190,7 +1577,7 @@
       <w:szCs w:val="56"/>
     </w:rPr>
   </w:style>
-  <w:style w:type="paragraph" w:styleId="ListParagraph">
+  <w:style w:type="paragraph" w:styleId="Prrafodelista">
     <w:name w:val="List Paragraph"/>
     <w:basedOn w:val="Normal"/>
     <w:uiPriority w:val="34"/>
@@ -1204,9 +1591,9 @@
       <w:noProof w:val="0"/>
     </w:rPr>
   </w:style>
-  <w:style w:type="character" w:styleId="CommentReference">
+  <w:style w:type="character" w:styleId="Refdecomentario">
     <w:name w:val="annotation reference"/>
-    <w:basedOn w:val="DefaultParagraphFont"/>
+    <w:basedOn w:val="Fuentedeprrafopredeter"/>
     <w:uiPriority w:val="99"/>
     <w:semiHidden/>
     <w:unhideWhenUsed/>
@@ -1216,10 +1603,10 @@
       <w:szCs w:val="16"/>
     </w:rPr>
   </w:style>
-  <w:style w:type="paragraph" w:styleId="CommentText">
+  <w:style w:type="paragraph" w:styleId="Textocomentario">
     <w:name w:val="annotation text"/>
     <w:basedOn w:val="Normal"/>
-    <w:link w:val="CommentTextChar"/>
+    <w:link w:val="TextocomentarioCar"/>
     <w:uiPriority w:val="99"/>
     <w:semiHidden/>
     <w:unhideWhenUsed/>
@@ -1233,10 +1620,10 @@
       <w:szCs w:val="20"/>
     </w:rPr>
   </w:style>
-  <w:style w:type="character" w:customStyle="1" w:styleId="CommentTextChar">
-    <w:name w:val="Comment Text Char"/>
-    <w:basedOn w:val="DefaultParagraphFont"/>
-    <w:link w:val="CommentText"/>
+  <w:style w:type="character" w:customStyle="1" w:styleId="TextocomentarioCar">
+    <w:name w:val="Texto comentario Car"/>
+    <w:basedOn w:val="Fuentedeprrafopredeter"/>
+    <w:link w:val="Textocomentario"/>
     <w:uiPriority w:val="99"/>
     <w:semiHidden/>
     <w:rsid w:val="00A442AC"/>
@@ -1544,21 +1931,6 @@
 </file>
 
 <file path=customXml/item1.xml><?xml version="1.0" encoding="utf-8"?>
-<p:properties xmlns:p="http://schemas.microsoft.com/office/2006/metadata/properties" xmlns:xsi="http://www.w3.org/2001/XMLSchema-instance" xmlns:pc="http://schemas.microsoft.com/office/infopath/2007/PartnerControls">
-  <documentManagement/>
-</p:properties>
-</file>
-
-<file path=customXml/item2.xml><?xml version="1.0" encoding="utf-8"?>
-<?mso-contentType ?>
-<FormTemplates xmlns="http://schemas.microsoft.com/sharepoint/v3/contenttype/forms">
-  <Display>DocumentLibraryForm</Display>
-  <Edit>DocumentLibraryForm</Edit>
-  <New>DocumentLibraryForm</New>
-</FormTemplates>
-</file>
-
-<file path=customXml/item3.xml><?xml version="1.0" encoding="utf-8"?>
 <ct:contentTypeSchema xmlns:ct="http://schemas.microsoft.com/office/2006/metadata/contentType" xmlns:ma="http://schemas.microsoft.com/office/2006/metadata/properties/metaAttributes" ct:_="" ma:_="" ma:contentTypeName="Documento" ma:contentTypeID="0x01010023858CF01A2EF24688B692775F4C60A4" ma:contentTypeVersion="11" ma:contentTypeDescription="Crear nuevo documento." ma:contentTypeScope="" ma:versionID="04b510ef1bc187d79b842c792d256c41">
   <xsd:schema xmlns:xsd="http://www.w3.org/2001/XMLSchema" xmlns:xs="http://www.w3.org/2001/XMLSchema" xmlns:p="http://schemas.microsoft.com/office/2006/metadata/properties" xmlns:ns2="164883f8-7691-4ecf-b54a-664c0d0edefe" xmlns:ns3="85e30bcc-d76c-4413-8e4d-2dce22fb0743" targetNamespace="http://schemas.microsoft.com/office/2006/metadata/properties" ma:root="true" ma:fieldsID="9049981c3eb1ee76226ec9e2f8ecd7b4" ns2:_="" ns3:_="">
     <xsd:import namespace="164883f8-7691-4ecf-b54a-664c0d0edefe"/>
@@ -1769,11 +2141,36 @@
 </ct:contentTypeSchema>
 </file>
 
+<file path=customXml/item2.xml><?xml version="1.0" encoding="utf-8"?>
+<?mso-contentType ?>
+<FormTemplates xmlns="http://schemas.microsoft.com/sharepoint/v3/contenttype/forms">
+  <Display>DocumentLibraryForm</Display>
+  <Edit>DocumentLibraryForm</Edit>
+  <New>DocumentLibraryForm</New>
+</FormTemplates>
+</file>
+
+<file path=customXml/item3.xml><?xml version="1.0" encoding="utf-8"?>
+<p:properties xmlns:p="http://schemas.microsoft.com/office/2006/metadata/properties" xmlns:xsi="http://www.w3.org/2001/XMLSchema-instance" xmlns:pc="http://schemas.microsoft.com/office/infopath/2007/PartnerControls">
+  <documentManagement/>
+</p:properties>
+</file>
+
 <file path=customXml/itemProps1.xml><?xml version="1.0" encoding="utf-8"?>
-<ds:datastoreItem xmlns:ds="http://schemas.openxmlformats.org/officeDocument/2006/customXml" ds:itemID="{8542EACB-7939-45C8-99C3-B6897CA7A7EF}">
+<ds:datastoreItem xmlns:ds="http://schemas.openxmlformats.org/officeDocument/2006/customXml" ds:itemID="{40CE0DC1-42B7-46C6-90BB-2912C538F6FA}">
   <ds:schemaRefs>
+    <ds:schemaRef ds:uri="http://schemas.microsoft.com/office/2006/metadata/contentType"/>
+    <ds:schemaRef ds:uri="http://schemas.microsoft.com/office/2006/metadata/properties/metaAttributes"/>
+    <ds:schemaRef ds:uri="http://www.w3.org/2001/XMLSchema"/>
     <ds:schemaRef ds:uri="http://schemas.microsoft.com/office/2006/metadata/properties"/>
+    <ds:schemaRef ds:uri="164883f8-7691-4ecf-b54a-664c0d0edefe"/>
+    <ds:schemaRef ds:uri="85e30bcc-d76c-4413-8e4d-2dce22fb0743"/>
+    <ds:schemaRef ds:uri="http://schemas.microsoft.com/office/2006/documentManagement/types"/>
     <ds:schemaRef ds:uri="http://schemas.microsoft.com/office/infopath/2007/PartnerControls"/>
+    <ds:schemaRef ds:uri="http://schemas.openxmlformats.org/package/2006/metadata/core-properties"/>
+    <ds:schemaRef ds:uri="http://purl.org/dc/elements/1.1/"/>
+    <ds:schemaRef ds:uri="http://purl.org/dc/terms/"/>
+    <ds:schemaRef ds:uri="http://schemas.microsoft.com/internal/obd"/>
   </ds:schemaRefs>
 </ds:datastoreItem>
 </file>
@@ -1787,5 +2184,10 @@
 </file>
 
 <file path=customXml/itemProps3.xml><?xml version="1.0" encoding="utf-8"?>
-<ds:datastoreItem xmlns:ds="http://schemas.openxmlformats.org/officeDocument/2006/customXml" ds:itemID="{40CE0DC1-42B7-46C6-90BB-2912C538F6FA}"/>
+<ds:datastoreItem xmlns:ds="http://schemas.openxmlformats.org/officeDocument/2006/customXml" ds:itemID="{8542EACB-7939-45C8-99C3-B6897CA7A7EF}">
+  <ds:schemaRefs>
+    <ds:schemaRef ds:uri="http://schemas.microsoft.com/office/2006/metadata/properties"/>
+    <ds:schemaRef ds:uri="http://schemas.microsoft.com/office/infopath/2007/PartnerControls"/>
+  </ds:schemaRefs>
+</ds:datastoreItem>
 </file>